--- a/Current Resume(no_refs).docx
+++ b/Current Resume(no_refs).docx
@@ -37,9 +37,31 @@
         </w:r>
       </w:hyperlink>
       <w:r>
-        <w:t xml:space="preserve"> | </w:t>
+        <w:t xml:space="preserve"> </w:t>
+      </w:r>
+      <w:r>
+        <w:t xml:space="preserve">| </w:t>
       </w:r>
       <w:hyperlink r:id="rId6" w:history="1">
+        <w:r>
+          <w:rPr>
+            <w:rStyle w:val="Hyperlink"/>
+          </w:rPr>
+          <w:t>https://epaulz.github.io</w:t>
+        </w:r>
+      </w:hyperlink>
+      <w:r>
+        <w:rPr>
+          <w:rStyle w:val="Hyperlink"/>
+          <w:color w:val="auto"/>
+          <w:u w:val="none"/>
+        </w:rPr>
+        <w:t xml:space="preserve"> </w:t>
+      </w:r>
+      <w:r>
+        <w:t xml:space="preserve">| </w:t>
+      </w:r>
+      <w:hyperlink r:id="rId7" w:history="1">
         <w:r>
           <w:rPr>
             <w:rStyle w:val="Hyperlink"/>
@@ -92,7 +114,23 @@
           <w:sz w:val="20"/>
           <w:szCs w:val="20"/>
         </w:rPr>
-        <w:t xml:space="preserve"> studying Computer Science at</w:t>
+        <w:t xml:space="preserve"> </w:t>
+      </w:r>
+      <w:proofErr w:type="gramStart"/>
+      <w:r>
+        <w:rPr>
+          <w:sz w:val="20"/>
+          <w:szCs w:val="20"/>
+        </w:rPr>
+        <w:t>studying</w:t>
+      </w:r>
+      <w:proofErr w:type="gramEnd"/>
+      <w:r>
+        <w:rPr>
+          <w:sz w:val="20"/>
+          <w:szCs w:val="20"/>
+        </w:rPr>
+        <w:t xml:space="preserve"> Computer Science at</w:t>
       </w:r>
       <w:r>
         <w:rPr>
@@ -101,6 +139,8 @@
         </w:rPr>
         <w:t xml:space="preserve"> Clemson University</w:t>
       </w:r>
+      <w:bookmarkStart w:id="0" w:name="_GoBack"/>
+      <w:bookmarkEnd w:id="0"/>
     </w:p>
     <w:p>
       <w:pPr>
@@ -169,12 +209,21 @@
         </w:rPr>
         <w:t xml:space="preserve">ng a summer internship </w:t>
       </w:r>
-      <w:r>
-        <w:rPr>
-          <w:sz w:val="20"/>
-          <w:szCs w:val="20"/>
-        </w:rPr>
-        <w:t>in order to gain valuable experience before graduation</w:t>
+      <w:proofErr w:type="gramStart"/>
+      <w:r>
+        <w:rPr>
+          <w:sz w:val="20"/>
+          <w:szCs w:val="20"/>
+        </w:rPr>
+        <w:t>in order to</w:t>
+      </w:r>
+      <w:proofErr w:type="gramEnd"/>
+      <w:r>
+        <w:rPr>
+          <w:sz w:val="20"/>
+          <w:szCs w:val="20"/>
+        </w:rPr>
+        <w:t xml:space="preserve"> gain valuable experience before graduation</w:t>
       </w:r>
     </w:p>
     <w:p>
@@ -355,7 +404,23 @@
           <w:sz w:val="20"/>
           <w:szCs w:val="20"/>
         </w:rPr>
-        <w:t>rtable working on Unix, Linux and</w:t>
+        <w:t xml:space="preserve">rtable working on Unix, </w:t>
+      </w:r>
+      <w:proofErr w:type="gramStart"/>
+      <w:r>
+        <w:rPr>
+          <w:sz w:val="20"/>
+          <w:szCs w:val="20"/>
+        </w:rPr>
+        <w:t>Linux</w:t>
+      </w:r>
+      <w:proofErr w:type="gramEnd"/>
+      <w:r>
+        <w:rPr>
+          <w:sz w:val="20"/>
+          <w:szCs w:val="20"/>
+        </w:rPr>
+        <w:t xml:space="preserve"> and</w:t>
       </w:r>
       <w:r>
         <w:rPr>
@@ -799,10 +864,7 @@
         <w:t>**Available upon request</w:t>
       </w:r>
     </w:p>
-    <w:p>
-      <w:bookmarkStart w:id="0" w:name="_GoBack"/>
-      <w:bookmarkEnd w:id="0"/>
-    </w:p>
+    <w:p/>
     <w:sectPr>
       <w:pgSz w:w="12240" w:h="15840"/>
       <w:pgMar w:top="720" w:right="720" w:bottom="720" w:left="720" w:header="720" w:footer="720" w:gutter="0"/>
